--- a/resume/doc/鲍宏飞-应聘Java高级开发工程师.docx
+++ b/resume/doc/鲍宏飞-应聘Java高级开发工程师.docx
@@ -67,23 +67,7 @@
           <w:sz w:val="28"/>
           <w:szCs w:val="28"/>
         </w:rPr>
-        <w:t>应聘Java高</w:t>
-      </w:r>
-      <w:bookmarkStart w:id="0" w:name="_GoBack"/>
-      <w:bookmarkEnd w:id="0"/>
-      <w:r>
-        <w:rPr>
-          <w:rFonts w:hint="eastAsia" w:ascii="微软雅黑" w:hAnsi="微软雅黑" w:eastAsia="微软雅黑" w:cs="微软雅黑"/>
-          <w:b/>
-          <w:bCs w:val="0"/>
-          <w:i w:val="0"/>
-          <w:caps w:val="0"/>
-          <w:color w:val="24292E"/>
-          <w:spacing w:val="0"/>
-          <w:sz w:val="28"/>
-          <w:szCs w:val="28"/>
-        </w:rPr>
-        <w:t>级开发工程师</w:t>
+        <w:t>应聘Java高级开发工程师</w:t>
       </w:r>
     </w:p>
     <w:p>
@@ -666,7 +650,6 @@
           <w:spacing w:val="0"/>
           <w:sz w:val="28"/>
           <w:szCs w:val="28"/>
-          <w:bdr w:val="none" w:color="auto" w:sz="0" w:space="0"/>
         </w:rPr>
         <w:t>2015/09 ~ 至今 途牛旅游网</w:t>
       </w:r>
@@ -699,7 +682,6 @@
           <w:spacing w:val="0"/>
           <w:sz w:val="28"/>
           <w:szCs w:val="28"/>
-          <w:bdr w:val="none" w:color="auto" w:sz="0" w:space="0"/>
         </w:rPr>
         <w:t>2011/09 ~ 2015/08 华为技术有限公司南京研究所</w:t>
       </w:r>
@@ -732,7 +714,6 @@
           <w:spacing w:val="0"/>
           <w:sz w:val="28"/>
           <w:szCs w:val="28"/>
-          <w:bdr w:val="none" w:color="auto" w:sz="0" w:space="0"/>
         </w:rPr>
         <w:t>2010/04 ~ 2011/08 北京中电普华信息技术有限公司</w:t>
       </w:r>
@@ -892,7 +873,6 @@
           <w:spacing w:val="0"/>
           <w:sz w:val="28"/>
           <w:szCs w:val="28"/>
-          <w:bdr w:val="none" w:color="auto" w:sz="0" w:space="0"/>
         </w:rPr>
         <w:t>参与了从数据采集、数仓建设、数据服务、数据应用的全流程开发，为了提高数据质量和可维护性，完成了从上到下的途牛数据血缘关系梳理，输出了可视化数据依赖关系，方便了数据的全流程管理。</w:t>
       </w:r>
@@ -959,7 +939,6 @@
           <w:spacing w:val="0"/>
           <w:sz w:val="28"/>
           <w:szCs w:val="28"/>
-          <w:bdr w:val="none" w:color="auto" w:sz="0" w:space="0"/>
         </w:rPr>
         <w:t>负责旧系统和途牛的对接和新系统供应商、会员管理模块的构建，主导推动了笛风数据平台的落地，利用数据平台和大数据部门的对接，完善了笛风的供应商评级体系。</w:t>
       </w:r>
@@ -1026,9 +1005,116 @@
           <w:spacing w:val="0"/>
           <w:sz w:val="28"/>
           <w:szCs w:val="28"/>
-          <w:bdr w:val="none" w:color="auto" w:sz="0" w:space="0"/>
-        </w:rPr>
-        <w:t>负责公共组件组基础组件维护开发，包括redis、coherence、zookeeper、ebus（华为的RPC）等组件封装。</w:t>
+        </w:rPr>
+        <w:t>负责公共组件组基础组件维护开发，包括</w:t>
+      </w:r>
+      <w:r>
+        <w:rPr>
+          <w:rFonts w:hint="default" w:ascii="微软雅黑" w:hAnsi="微软雅黑" w:eastAsia="微软雅黑" w:cs="微软雅黑"/>
+          <w:b w:val="0"/>
+          <w:i w:val="0"/>
+          <w:caps w:val="0"/>
+          <w:color w:val="24292E"/>
+          <w:spacing w:val="0"/>
+          <w:sz w:val="28"/>
+          <w:szCs w:val="28"/>
+          <w:lang w:val="en-US"/>
+        </w:rPr>
+        <w:t>R</w:t>
+      </w:r>
+      <w:r>
+        <w:rPr>
+          <w:rFonts w:hint="eastAsia" w:ascii="微软雅黑" w:hAnsi="微软雅黑" w:eastAsia="微软雅黑" w:cs="微软雅黑"/>
+          <w:b w:val="0"/>
+          <w:i w:val="0"/>
+          <w:caps w:val="0"/>
+          <w:color w:val="24292E"/>
+          <w:spacing w:val="0"/>
+          <w:sz w:val="28"/>
+          <w:szCs w:val="28"/>
+        </w:rPr>
+        <w:t>edis、</w:t>
+      </w:r>
+      <w:r>
+        <w:rPr>
+          <w:rFonts w:hint="default" w:ascii="微软雅黑" w:hAnsi="微软雅黑" w:eastAsia="微软雅黑" w:cs="微软雅黑"/>
+          <w:b w:val="0"/>
+          <w:i w:val="0"/>
+          <w:caps w:val="0"/>
+          <w:color w:val="24292E"/>
+          <w:spacing w:val="0"/>
+          <w:sz w:val="28"/>
+          <w:szCs w:val="28"/>
+          <w:lang w:val="en-US"/>
+        </w:rPr>
+        <w:t>C</w:t>
+      </w:r>
+      <w:r>
+        <w:rPr>
+          <w:rFonts w:hint="eastAsia" w:ascii="微软雅黑" w:hAnsi="微软雅黑" w:eastAsia="微软雅黑" w:cs="微软雅黑"/>
+          <w:b w:val="0"/>
+          <w:i w:val="0"/>
+          <w:caps w:val="0"/>
+          <w:color w:val="24292E"/>
+          <w:spacing w:val="0"/>
+          <w:sz w:val="28"/>
+          <w:szCs w:val="28"/>
+        </w:rPr>
+        <w:t>oherence、</w:t>
+      </w:r>
+      <w:r>
+        <w:rPr>
+          <w:rFonts w:hint="default" w:ascii="微软雅黑" w:hAnsi="微软雅黑" w:eastAsia="微软雅黑" w:cs="微软雅黑"/>
+          <w:b w:val="0"/>
+          <w:i w:val="0"/>
+          <w:caps w:val="0"/>
+          <w:color w:val="24292E"/>
+          <w:spacing w:val="0"/>
+          <w:sz w:val="28"/>
+          <w:szCs w:val="28"/>
+          <w:lang w:val="en-US"/>
+        </w:rPr>
+        <w:t>Z</w:t>
+      </w:r>
+      <w:r>
+        <w:rPr>
+          <w:rFonts w:hint="eastAsia" w:ascii="微软雅黑" w:hAnsi="微软雅黑" w:eastAsia="微软雅黑" w:cs="微软雅黑"/>
+          <w:b w:val="0"/>
+          <w:i w:val="0"/>
+          <w:caps w:val="0"/>
+          <w:color w:val="24292E"/>
+          <w:spacing w:val="0"/>
+          <w:sz w:val="28"/>
+          <w:szCs w:val="28"/>
+        </w:rPr>
+        <w:t>ookeeper、e</w:t>
+      </w:r>
+      <w:r>
+        <w:rPr>
+          <w:rFonts w:hint="default" w:ascii="微软雅黑" w:hAnsi="微软雅黑" w:eastAsia="微软雅黑" w:cs="微软雅黑"/>
+          <w:b w:val="0"/>
+          <w:i w:val="0"/>
+          <w:caps w:val="0"/>
+          <w:color w:val="24292E"/>
+          <w:spacing w:val="0"/>
+          <w:sz w:val="28"/>
+          <w:szCs w:val="28"/>
+          <w:lang w:val="en-US"/>
+        </w:rPr>
+        <w:t>B</w:t>
+      </w:r>
+      <w:r>
+        <w:rPr>
+          <w:rFonts w:hint="eastAsia" w:ascii="微软雅黑" w:hAnsi="微软雅黑" w:eastAsia="微软雅黑" w:cs="微软雅黑"/>
+          <w:b w:val="0"/>
+          <w:i w:val="0"/>
+          <w:caps w:val="0"/>
+          <w:color w:val="24292E"/>
+          <w:spacing w:val="0"/>
+          <w:sz w:val="28"/>
+          <w:szCs w:val="28"/>
+        </w:rPr>
+        <w:t>us（华为的RPC）等组件封装。</w:t>
       </w:r>
     </w:p>
     <w:p>
@@ -1059,9 +1145,37 @@
           <w:spacing w:val="0"/>
           <w:sz w:val="28"/>
           <w:szCs w:val="28"/>
-          <w:bdr w:val="none" w:color="auto" w:sz="0" w:space="0"/>
-        </w:rPr>
-        <w:t>分布式任务调度框架的开发，完成了Zookeeper的集群选举，MQ的消息推送，任务的生命周期的管理的开发工作。</w:t>
+        </w:rPr>
+        <w:t>分布式任务调度框架的开发，完成了Zookeeper的集群选举，MQ的消息推送，任务生命周期管理</w:t>
+      </w:r>
+      <w:r>
+        <w:rPr>
+          <w:rFonts w:hint="eastAsia" w:ascii="微软雅黑" w:hAnsi="微软雅黑" w:eastAsia="微软雅黑" w:cs="微软雅黑"/>
+          <w:b w:val="0"/>
+          <w:i w:val="0"/>
+          <w:caps w:val="0"/>
+          <w:color w:val="24292E"/>
+          <w:spacing w:val="0"/>
+          <w:sz w:val="28"/>
+          <w:szCs w:val="28"/>
+          <w:lang w:val="en-US" w:eastAsia="zh-CN"/>
+        </w:rPr>
+        <w:t>等</w:t>
+      </w:r>
+      <w:bookmarkStart w:id="0" w:name="_GoBack"/>
+      <w:bookmarkEnd w:id="0"/>
+      <w:r>
+        <w:rPr>
+          <w:rFonts w:hint="eastAsia" w:ascii="微软雅黑" w:hAnsi="微软雅黑" w:eastAsia="微软雅黑" w:cs="微软雅黑"/>
+          <w:b w:val="0"/>
+          <w:i w:val="0"/>
+          <w:caps w:val="0"/>
+          <w:color w:val="24292E"/>
+          <w:spacing w:val="0"/>
+          <w:sz w:val="28"/>
+          <w:szCs w:val="28"/>
+        </w:rPr>
+        <w:t>开发工作。</w:t>
       </w:r>
     </w:p>
     <w:p>
@@ -1126,7 +1240,6 @@
           <w:spacing w:val="0"/>
           <w:sz w:val="28"/>
           <w:szCs w:val="28"/>
-          <w:bdr w:val="none" w:color="auto" w:sz="0" w:space="0"/>
         </w:rPr>
         <w:t>主要工作有，基于Tigase框架，负责RFC 3920、3921的协议实现，集群环境的多客户端协同、聊天软件的位置服务功能，基于GeoHash优化查找附件的人功能，主要客户有中国联通的「沃友」产品。</w:t>
       </w:r>
@@ -1159,7 +1272,6 @@
           <w:spacing w:val="0"/>
           <w:sz w:val="28"/>
           <w:szCs w:val="28"/>
-          <w:bdr w:val="none" w:color="auto" w:sz="0" w:space="0"/>
         </w:rPr>
         <w:t>期间的项目管理工作主要有引入Sonar增强代码的静态检查，推广项目代码的每日构建以保证持续集成。</w:t>
       </w:r>
@@ -1319,7 +1431,6 @@
           <w:spacing w:val="0"/>
           <w:sz w:val="28"/>
           <w:szCs w:val="28"/>
-          <w:bdr w:val="none" w:color="auto" w:sz="0" w:space="0"/>
         </w:rPr>
         <w:t>熟悉Java/J2EE，基础扎实，熟练掌握常用Spring、Hibernate等Java技术框架。</w:t>
       </w:r>
@@ -1352,7 +1463,6 @@
           <w:spacing w:val="0"/>
           <w:sz w:val="28"/>
           <w:szCs w:val="28"/>
-          <w:bdr w:val="none" w:color="auto" w:sz="0" w:space="0"/>
         </w:rPr>
         <w:t>熟练掌握Zookeeper、MQ、RPC等各种Java中间件技术。</w:t>
       </w:r>
@@ -1385,7 +1495,6 @@
           <w:spacing w:val="0"/>
           <w:sz w:val="28"/>
           <w:szCs w:val="28"/>
-          <w:bdr w:val="none" w:color="auto" w:sz="0" w:space="0"/>
         </w:rPr>
         <w:t>熟练使用Oracle、MySQL、PostgreSQL、Redis等各种数据库。</w:t>
       </w:r>
@@ -1418,7 +1527,6 @@
           <w:spacing w:val="0"/>
           <w:sz w:val="28"/>
           <w:szCs w:val="28"/>
-          <w:bdr w:val="none" w:color="auto" w:sz="0" w:space="0"/>
         </w:rPr>
         <w:t>了解Hadoop生态系统（HDFS、 Hive、HBase），熟悉大数据开发流程。</w:t>
       </w:r>
@@ -1451,7 +1559,6 @@
           <w:spacing w:val="0"/>
           <w:sz w:val="28"/>
           <w:szCs w:val="28"/>
-          <w:bdr w:val="none" w:color="auto" w:sz="0" w:space="0"/>
         </w:rPr>
         <w:t>熟练使用Eclipse、Tomcat、Linux。</w:t>
       </w:r>
@@ -1484,7 +1591,6 @@
           <w:spacing w:val="0"/>
           <w:sz w:val="28"/>
           <w:szCs w:val="28"/>
-          <w:bdr w:val="none" w:color="auto" w:sz="0" w:space="0"/>
         </w:rPr>
         <w:t>很强的自学能力并对新事物充满好奇。</w:t>
       </w:r>
@@ -1517,7 +1623,6 @@
           <w:spacing w:val="0"/>
           <w:sz w:val="28"/>
           <w:szCs w:val="28"/>
-          <w:bdr w:val="none" w:color="auto" w:sz="0" w:space="0"/>
         </w:rPr>
         <w:t>可以很好的阅读英文文档。</w:t>
       </w:r>
@@ -2778,7 +2883,7 @@
   <w:latentStyles w:count="260" w:defQFormat="0" w:defUnhideWhenUsed="1" w:defSemiHidden="1" w:defUIPriority="99" w:defLockedState="0">
     <w:lsdException w:qFormat="1" w:unhideWhenUsed="0" w:uiPriority="0" w:semiHidden="0" w:name="Normal"/>
     <w:lsdException w:qFormat="1" w:unhideWhenUsed="0" w:uiPriority="0" w:semiHidden="0" w:name="heading 1"/>
-    <w:lsdException w:qFormat="1" w:uiPriority="0" w:name="heading 2"/>
+    <w:lsdException w:qFormat="1" w:uiPriority="0" w:semiHidden="0" w:name="heading 2"/>
     <w:lsdException w:qFormat="1" w:uiPriority="0" w:name="heading 3"/>
     <w:lsdException w:qFormat="1" w:uiPriority="0" w:name="heading 4"/>
     <w:lsdException w:qFormat="1" w:uiPriority="0" w:name="heading 5"/>
@@ -2841,7 +2946,7 @@
     <w:lsdException w:qFormat="1" w:unhideWhenUsed="0" w:uiPriority="0" w:semiHidden="0" w:name="Title"/>
     <w:lsdException w:unhideWhenUsed="0" w:uiPriority="0" w:semiHidden="0" w:name="Closing"/>
     <w:lsdException w:unhideWhenUsed="0" w:uiPriority="0" w:semiHidden="0" w:name="Signature"/>
-    <w:lsdException w:unhideWhenUsed="0" w:uiPriority="0" w:name="Default Paragraph Font"/>
+    <w:lsdException w:qFormat="1" w:unhideWhenUsed="0" w:uiPriority="0" w:name="Default Paragraph Font"/>
     <w:lsdException w:unhideWhenUsed="0" w:uiPriority="0" w:semiHidden="0" w:name="Body Text"/>
     <w:lsdException w:unhideWhenUsed="0" w:uiPriority="0" w:semiHidden="0" w:name="Body Text Indent"/>
     <w:lsdException w:unhideWhenUsed="0" w:uiPriority="0" w:semiHidden="0" w:name="List Continue"/>
@@ -2861,14 +2966,14 @@
     <w:lsdException w:unhideWhenUsed="0" w:uiPriority="0" w:semiHidden="0" w:name="Body Text Indent 2"/>
     <w:lsdException w:unhideWhenUsed="0" w:uiPriority="0" w:semiHidden="0" w:name="Body Text Indent 3"/>
     <w:lsdException w:unhideWhenUsed="0" w:uiPriority="0" w:semiHidden="0" w:name="Block Text"/>
-    <w:lsdException w:unhideWhenUsed="0" w:uiPriority="0" w:semiHidden="0" w:name="Hyperlink"/>
+    <w:lsdException w:qFormat="1" w:unhideWhenUsed="0" w:uiPriority="0" w:semiHidden="0" w:name="Hyperlink"/>
     <w:lsdException w:unhideWhenUsed="0" w:uiPriority="0" w:semiHidden="0" w:name="FollowedHyperlink"/>
     <w:lsdException w:qFormat="1" w:unhideWhenUsed="0" w:uiPriority="0" w:semiHidden="0" w:name="Strong"/>
     <w:lsdException w:qFormat="1" w:unhideWhenUsed="0" w:uiPriority="0" w:semiHidden="0" w:name="Emphasis"/>
     <w:lsdException w:unhideWhenUsed="0" w:uiPriority="0" w:semiHidden="0" w:name="Document Map"/>
     <w:lsdException w:unhideWhenUsed="0" w:uiPriority="0" w:semiHidden="0" w:name="Plain Text"/>
     <w:lsdException w:unhideWhenUsed="0" w:uiPriority="0" w:semiHidden="0" w:name="E-mail Signature"/>
-    <w:lsdException w:unhideWhenUsed="0" w:uiPriority="0" w:semiHidden="0" w:name="Normal (Web)"/>
+    <w:lsdException w:qFormat="1" w:unhideWhenUsed="0" w:uiPriority="0" w:semiHidden="0" w:name="Normal (Web)"/>
     <w:lsdException w:unhideWhenUsed="0" w:uiPriority="0" w:semiHidden="0" w:name="HTML Acronym"/>
     <w:lsdException w:unhideWhenUsed="0" w:uiPriority="0" w:semiHidden="0" w:name="HTML Address"/>
     <w:lsdException w:unhideWhenUsed="0" w:uiPriority="0" w:semiHidden="0" w:name="HTML Cite"/>
@@ -2879,7 +2984,7 @@
     <w:lsdException w:unhideWhenUsed="0" w:uiPriority="0" w:semiHidden="0" w:name="HTML Sample"/>
     <w:lsdException w:unhideWhenUsed="0" w:uiPriority="0" w:semiHidden="0" w:name="HTML Typewriter"/>
     <w:lsdException w:unhideWhenUsed="0" w:uiPriority="0" w:semiHidden="0" w:name="HTML Variable"/>
-    <w:lsdException w:unhideWhenUsed="0" w:uiPriority="0" w:name="Normal Table"/>
+    <w:lsdException w:qFormat="1" w:unhideWhenUsed="0" w:uiPriority="0" w:name="Normal Table"/>
     <w:lsdException w:unhideWhenUsed="0" w:uiPriority="0" w:semiHidden="0" w:name="annotation subject"/>
     <w:lsdException w:unhideWhenUsed="0" w:uiPriority="0" w:semiHidden="0" w:name="Table Simple 1"/>
     <w:lsdException w:unhideWhenUsed="0" w:uiPriority="0" w:semiHidden="0" w:name="Table Simple 2"/>
@@ -3064,11 +3169,13 @@
   <w:style w:type="character" w:default="1" w:styleId="4">
     <w:name w:val="Default Paragraph Font"/>
     <w:semiHidden/>
+    <w:qFormat/>
     <w:uiPriority w:val="0"/>
   </w:style>
   <w:style w:type="table" w:default="1" w:styleId="6">
     <w:name w:val="Normal Table"/>
     <w:semiHidden/>
+    <w:qFormat/>
     <w:uiPriority w:val="0"/>
     <w:tblPr>
       <w:tblLayout w:type="fixed"/>
@@ -3083,6 +3190,7 @@
   <w:style w:type="paragraph" w:styleId="3">
     <w:name w:val="Normal (Web)"/>
     <w:basedOn w:val="1"/>
+    <w:qFormat/>
     <w:uiPriority w:val="0"/>
     <w:pPr>
       <w:spacing w:before="0" w:beforeAutospacing="1" w:after="0" w:afterAutospacing="1"/>
@@ -3098,6 +3206,7 @@
   <w:style w:type="character" w:styleId="5">
     <w:name w:val="Hyperlink"/>
     <w:basedOn w:val="4"/>
+    <w:qFormat/>
     <w:uiPriority w:val="0"/>
     <w:rPr>
       <w:color w:val="0000FF"/>
